--- a/flask_app/template/USERS_REPORT_TEMPLATE.docx
+++ b/flask_app/template/USERS_REPORT_TEMPLATE.docx
@@ -7,10 +7,13 @@
         <w:spacing w:before="120" w:after="120" w:line="336" w:lineRule="auto"/>
         <w:ind w:left="0" w:firstLine="0"/>
         <w:jc w:val="center"/>
+        <w:rPr>
+          <w:rFonts w:hint="default" w:ascii="Calibri" w:hAnsi="Calibri" w:cs="Calibri"/>
+        </w:rPr>
       </w:pPr>
       <w:r>
         <w:rPr>
-          <w:rFonts w:ascii="Canva Sans Bold" w:hAnsi="Canva Sans Bold" w:eastAsia="Canva Sans Bold" w:cs="Canva Sans Bold"/>
+          <w:rFonts w:hint="default" w:ascii="Calibri" w:hAnsi="Calibri" w:eastAsia="Canva Sans Bold" w:cs="Calibri"/>
           <w:b/>
           <w:bCs/>
           <w:color w:val="000000"/>
@@ -27,7 +30,7 @@
         <w:ind w:left="0" w:firstLine="0"/>
         <w:jc w:val="left"/>
         <w:rPr>
-          <w:rFonts w:hint="default" w:ascii="Canva Sans" w:hAnsi="Canva Sans" w:eastAsia="Canva Sans" w:cs="Canva Sans"/>
+          <w:rFonts w:hint="default" w:ascii="Calibri" w:hAnsi="Calibri" w:eastAsia="Canva Sans" w:cs="Calibri"/>
           <w:color w:val="000000"/>
           <w:sz w:val="24"/>
           <w:szCs w:val="24"/>
@@ -36,26 +39,38 @@
       </w:pPr>
       <w:r>
         <w:rPr>
-          <w:rFonts w:hint="default" w:ascii="Canva Sans" w:hAnsi="Canva Sans" w:eastAsia="Canva Sans" w:cs="Canva Sans"/>
+          <w:rFonts w:hint="default" w:ascii="Calibri" w:hAnsi="Calibri" w:eastAsia="Canva Sans" w:cs="Calibri"/>
+          <w:b/>
+          <w:bCs/>
           <w:color w:val="000000"/>
           <w:sz w:val="24"/>
           <w:szCs w:val="24"/>
           <w:lang w:val="en-GB"/>
         </w:rPr>
-        <w:t>Total User: &lt;USER_COUNT</w:t>
+        <w:t>Total User:</w:t>
       </w:r>
-      <w:bookmarkStart w:id="0" w:name="_GoBack"/>
-      <w:bookmarkEnd w:id="0"/>
       <w:r>
         <w:rPr>
-          <w:rFonts w:hint="default" w:ascii="Canva Sans" w:hAnsi="Canva Sans" w:eastAsia="Canva Sans" w:cs="Canva Sans"/>
+          <w:rFonts w:hint="default" w:ascii="Calibri" w:hAnsi="Calibri" w:eastAsia="Canva Sans" w:cs="Calibri"/>
           <w:color w:val="000000"/>
           <w:sz w:val="24"/>
           <w:szCs w:val="24"/>
           <w:lang w:val="en-GB"/>
         </w:rPr>
-        <w:t>&gt;</w:t>
+        <w:t xml:space="preserve"> </w:t>
       </w:r>
+      <w:bookmarkStart w:id="0" w:name="USER_COUNT"/>
+      <w:r>
+        <w:rPr>
+          <w:rFonts w:hint="default" w:ascii="Calibri" w:hAnsi="Calibri" w:eastAsia="Canva Sans" w:cs="Calibri"/>
+          <w:color w:val="000000"/>
+          <w:sz w:val="24"/>
+          <w:szCs w:val="24"/>
+          <w:lang w:val="en-GB"/>
+        </w:rPr>
+        <w:t>&lt;USER_COUNT&gt;</w:t>
+      </w:r>
+      <w:bookmarkEnd w:id="0"/>
     </w:p>
     <w:p>
       <w:pPr>
@@ -63,16 +78,17 @@
         <w:ind w:left="0" w:firstLine="0"/>
         <w:jc w:val="left"/>
         <w:rPr>
-          <w:rFonts w:hint="default" w:ascii="Canva Sans" w:hAnsi="Canva Sans" w:eastAsia="Canva Sans" w:cs="Canva Sans"/>
+          <w:rFonts w:hint="default" w:ascii="Calibri" w:hAnsi="Calibri" w:eastAsia="Canva Sans" w:cs="Calibri"/>
           <w:color w:val="000000"/>
           <w:sz w:val="24"/>
           <w:szCs w:val="24"/>
           <w:lang w:val="en-GB"/>
         </w:rPr>
       </w:pPr>
+      <w:bookmarkStart w:id="1" w:name="TABLE"/>
       <w:r>
         <w:rPr>
-          <w:rFonts w:hint="default" w:ascii="Canva Sans" w:hAnsi="Canva Sans" w:eastAsia="Canva Sans" w:cs="Canva Sans"/>
+          <w:rFonts w:hint="default" w:ascii="Calibri" w:hAnsi="Calibri" w:eastAsia="Canva Sans" w:cs="Calibri"/>
           <w:color w:val="000000"/>
           <w:sz w:val="24"/>
           <w:szCs w:val="24"/>
@@ -80,6 +96,9 @@
         </w:rPr>
         <w:t>&lt;TABLE&gt;</w:t>
       </w:r>
+      <w:bookmarkEnd w:id="1"/>
+      <w:bookmarkStart w:id="2" w:name="_GoBack"/>
+      <w:bookmarkEnd w:id="2"/>
     </w:p>
     <w:sectPr>
       <w:pgSz w:w="11910" w:h="16845"/>
@@ -203,7 +222,7 @@
     <w:lsdException w:unhideWhenUsed="0" w:uiPriority="0" w:semiHidden="0" w:name="HTML Sample"/>
     <w:lsdException w:unhideWhenUsed="0" w:uiPriority="0" w:semiHidden="0" w:name="HTML Typewriter"/>
     <w:lsdException w:unhideWhenUsed="0" w:uiPriority="0" w:semiHidden="0" w:name="HTML Variable"/>
-    <w:lsdException w:unhideWhenUsed="0" w:uiPriority="0" w:name="Normal Table"/>
+    <w:lsdException w:qFormat="1" w:unhideWhenUsed="0" w:uiPriority="0" w:name="Normal Table"/>
     <w:lsdException w:unhideWhenUsed="0" w:uiPriority="0" w:semiHidden="0" w:name="annotation subject"/>
     <w:lsdException w:unhideWhenUsed="0" w:uiPriority="0" w:semiHidden="0" w:name="Table Simple 1"/>
     <w:lsdException w:unhideWhenUsed="0" w:uiPriority="0" w:semiHidden="0" w:name="Table Simple 2"/>
@@ -354,6 +373,7 @@
     <w:qFormat/>
     <w:uiPriority w:val="0"/>
     <w:rPr>
+      <w:rFonts w:asciiTheme="minorHAnsi" w:hAnsiTheme="minorHAnsi" w:eastAsiaTheme="minorEastAsia" w:cstheme="minorBidi"/>
       <w:sz w:val="21"/>
       <w:szCs w:val="22"/>
     </w:rPr>
@@ -366,6 +386,7 @@
   <w:style w:type="table" w:default="1" w:styleId="3">
     <w:name w:val="Normal Table"/>
     <w:semiHidden/>
+    <w:qFormat/>
     <w:uiPriority w:val="0"/>
     <w:tblPr>
       <w:tblCellMar>

--- a/flask_app/template/USERS_REPORT_TEMPLATE.docx
+++ b/flask_app/template/USERS_REPORT_TEMPLATE.docx
@@ -97,6 +97,20 @@
         <w:t>&lt;TABLE&gt;</w:t>
       </w:r>
       <w:bookmarkEnd w:id="1"/>
+    </w:p>
+    <w:p>
+      <w:pPr>
+        <w:spacing w:before="120" w:after="120" w:line="336" w:lineRule="auto"/>
+        <w:ind w:left="0" w:firstLine="0"/>
+        <w:jc w:val="left"/>
+        <w:rPr>
+          <w:rFonts w:hint="default" w:ascii="Calibri" w:hAnsi="Calibri" w:eastAsia="Canva Sans" w:cs="Calibri"/>
+          <w:color w:val="000000"/>
+          <w:sz w:val="24"/>
+          <w:szCs w:val="24"/>
+          <w:lang w:val="en-GB"/>
+        </w:rPr>
+      </w:pPr>
       <w:bookmarkStart w:id="2" w:name="_GoBack"/>
       <w:bookmarkEnd w:id="2"/>
     </w:p>
